--- a/Day 1 Evening Assignment.docx
+++ b/Day 1 Evening Assignment.docx
@@ -213,7 +213,15 @@
                 <w:sz w:val="28"/>
                 <w:szCs w:val="28"/>
               </w:rPr>
-              <w:t>byte</w:t>
+              <w:t>B</w:t>
+            </w:r>
+            <w:r>
+              <w:rPr>
+                <w:rFonts w:cstheme="minorHAnsi"/>
+                <w:sz w:val="28"/>
+                <w:szCs w:val="28"/>
+              </w:rPr>
+              <w:t>yte</w:t>
             </w:r>
           </w:p>
         </w:tc>
@@ -235,23 +243,7 @@
                 <w:sz w:val="28"/>
                 <w:szCs w:val="28"/>
               </w:rPr>
-              <w:t xml:space="preserve">  1 Byte (</w:t>
-            </w:r>
-            <w:r>
-              <w:rPr>
-                <w:rFonts w:cstheme="minorHAnsi"/>
-                <w:sz w:val="28"/>
-                <w:szCs w:val="28"/>
-              </w:rPr>
-              <w:t>0 – 255</w:t>
-            </w:r>
-            <w:r>
-              <w:rPr>
-                <w:rFonts w:cstheme="minorHAnsi"/>
-                <w:sz w:val="28"/>
-                <w:szCs w:val="28"/>
-              </w:rPr>
-              <w:t>)</w:t>
+              <w:t xml:space="preserve">  1 Byte (0 – 255)</w:t>
             </w:r>
           </w:p>
         </w:tc>
@@ -300,23 +292,7 @@
                 <w:sz w:val="28"/>
                 <w:szCs w:val="28"/>
               </w:rPr>
-              <w:t xml:space="preserve">  2 Bytes (</w:t>
-            </w:r>
-            <w:r>
-              <w:rPr>
-                <w:rFonts w:cstheme="minorHAnsi"/>
-                <w:sz w:val="28"/>
-                <w:szCs w:val="28"/>
-              </w:rPr>
-              <w:t>0 – 65535</w:t>
-            </w:r>
-            <w:r>
-              <w:rPr>
-                <w:rFonts w:cstheme="minorHAnsi"/>
-                <w:sz w:val="28"/>
-                <w:szCs w:val="28"/>
-              </w:rPr>
-              <w:t>)</w:t>
+              <w:t xml:space="preserve">  2 Bytes (0 – 65535)</w:t>
             </w:r>
           </w:p>
         </w:tc>
@@ -463,23 +439,7 @@
                 <w:sz w:val="28"/>
                 <w:szCs w:val="28"/>
               </w:rPr>
-              <w:t xml:space="preserve">  1 Byte (</w:t>
-            </w:r>
-            <w:r>
-              <w:rPr>
-                <w:rFonts w:cstheme="minorHAnsi"/>
-                <w:sz w:val="28"/>
-                <w:szCs w:val="28"/>
-              </w:rPr>
-              <w:t>-128 to -127</w:t>
-            </w:r>
-            <w:r>
-              <w:rPr>
-                <w:rFonts w:cstheme="minorHAnsi"/>
-                <w:sz w:val="28"/>
-                <w:szCs w:val="28"/>
-              </w:rPr>
-              <w:t>)</w:t>
+              <w:t xml:space="preserve">  1 Byte (-128 to -127)</w:t>
             </w:r>
           </w:p>
         </w:tc>
@@ -943,17 +903,7 @@
           <w:sz w:val="28"/>
           <w:szCs w:val="28"/>
         </w:rPr>
-        <w:t>W</w:t>
-      </w:r>
-      <w:r>
-        <w:rPr>
-          <w:rFonts w:asciiTheme="minorHAnsi" w:hAnsiTheme="minorHAnsi"/>
-          <w:b/>
-          <w:color w:val="000000"/>
-          <w:sz w:val="28"/>
-          <w:szCs w:val="28"/>
-        </w:rPr>
-        <w:t>rite list of 4 number systems and their digits range</w:t>
+        <w:t>Write list of 4 number systems and their digits range</w:t>
       </w:r>
       <w:r>
         <w:rPr>
@@ -1611,8 +1561,6 @@
               </w:rPr>
               <w:t>10010</w:t>
             </w:r>
-            <w:bookmarkStart w:id="0" w:name="_GoBack"/>
-            <w:bookmarkEnd w:id="0"/>
           </w:p>
         </w:tc>
       </w:tr>
@@ -1984,6 +1932,8 @@
           <w:szCs w:val="28"/>
         </w:rPr>
       </w:pPr>
+      <w:bookmarkStart w:id="0" w:name="_GoBack"/>
+      <w:bookmarkEnd w:id="0"/>
     </w:p>
     <w:sectPr>
       <w:pgSz w:w="11906" w:h="16838"/>
